--- a/ERP/Propuesta/Vision Scope BM.docx
+++ b/ERP/Propuesta/Vision Scope BM.docx
@@ -5652,13 +5652,9 @@
           <w:szCs w:val="32"/>
           <w:lang w:val="es-MX"/>
         </w:rPr>
-        <w:lastRenderedPageBreak/>
         <w:br w:type="page"/>
       </w:r>
-    </w:p>
-    <w:p>
-      <w:pPr>
-        <w:jc w:val="both"/>
+      <w:r>
         <w:rPr>
           <w:rFonts w:ascii="Arial" w:hAnsi="Arial" w:cs="Arial"/>
           <w:b/>
@@ -5666,8 +5662,82 @@
           <w:szCs w:val="32"/>
           <w:lang w:val="es-MX"/>
         </w:rPr>
-      </w:pPr>
-      <w:r>
+        <w:lastRenderedPageBreak/>
+        <w:t>Cuentas por pagar</w:t>
+      </w:r>
+    </w:p>
+    <w:p>
+      <w:pPr>
+        <w:pStyle w:val="Prrafodelista"/>
+        <w:numPr>
+          <w:ilvl w:val="0"/>
+          <w:numId w:val="36"/>
+        </w:numPr>
+        <w:jc w:val="both"/>
+        <w:rPr>
+          <w:rFonts w:ascii="Arial" w:hAnsi="Arial" w:cs="Arial"/>
+          <w:szCs w:val="32"/>
+          <w:lang w:val="es-MX"/>
+        </w:rPr>
+      </w:pPr>
+      <w:r>
+        <w:rPr>
+          <w:rFonts w:ascii="Arial" w:hAnsi="Arial" w:cs="Arial"/>
+          <w:szCs w:val="32"/>
+          <w:lang w:val="es-MX"/>
+        </w:rPr>
+        <w:t>Administrar pago a proveedores</w:t>
+      </w:r>
+    </w:p>
+    <w:p>
+      <w:pPr>
+        <w:pStyle w:val="Prrafodelista"/>
+        <w:numPr>
+          <w:ilvl w:val="0"/>
+          <w:numId w:val="36"/>
+        </w:numPr>
+        <w:jc w:val="both"/>
+        <w:rPr>
+          <w:rFonts w:ascii="Arial" w:hAnsi="Arial" w:cs="Arial"/>
+          <w:szCs w:val="32"/>
+          <w:lang w:val="es-MX"/>
+        </w:rPr>
+      </w:pPr>
+      <w:r>
+        <w:rPr>
+          <w:rFonts w:ascii="Arial" w:hAnsi="Arial" w:cs="Arial"/>
+          <w:szCs w:val="32"/>
+          <w:lang w:val="es-MX"/>
+        </w:rPr>
+        <w:t>Consulta de facturas vencidas y próximas a vencer</w:t>
+      </w:r>
+    </w:p>
+    <w:p>
+      <w:pPr>
+        <w:pStyle w:val="Prrafodelista"/>
+        <w:numPr>
+          <w:ilvl w:val="0"/>
+          <w:numId w:val="36"/>
+        </w:numPr>
+        <w:jc w:val="both"/>
+        <w:rPr>
+          <w:rFonts w:ascii="Arial" w:hAnsi="Arial" w:cs="Arial"/>
+          <w:szCs w:val="32"/>
+          <w:lang w:val="es-MX"/>
+        </w:rPr>
+      </w:pPr>
+      <w:r>
+        <w:rPr>
+          <w:rFonts w:ascii="Arial" w:hAnsi="Arial" w:cs="Arial"/>
+          <w:szCs w:val="32"/>
+          <w:lang w:val="es-MX"/>
+        </w:rPr>
+        <w:t>Guardar factura</w:t>
+      </w:r>
+    </w:p>
+    <w:p>
+      <w:pPr>
+        <w:jc w:val="both"/>
         <w:rPr>
           <w:rFonts w:ascii="Arial" w:hAnsi="Arial" w:cs="Arial"/>
           <w:b/>
@@ -5675,78 +5745,7 @@
           <w:szCs w:val="32"/>
           <w:lang w:val="es-MX"/>
         </w:rPr>
-        <w:lastRenderedPageBreak/>
-        <w:t>Cuentas por pagar</w:t>
-      </w:r>
-    </w:p>
-    <w:p>
-      <w:pPr>
-        <w:pStyle w:val="Prrafodelista"/>
-        <w:numPr>
-          <w:ilvl w:val="0"/>
-          <w:numId w:val="36"/>
-        </w:numPr>
-        <w:jc w:val="both"/>
-        <w:rPr>
-          <w:rFonts w:ascii="Arial" w:hAnsi="Arial" w:cs="Arial"/>
-          <w:szCs w:val="32"/>
-          <w:lang w:val="es-MX"/>
-        </w:rPr>
-      </w:pPr>
-      <w:r>
-        <w:rPr>
-          <w:rFonts w:ascii="Arial" w:hAnsi="Arial" w:cs="Arial"/>
-          <w:szCs w:val="32"/>
-          <w:lang w:val="es-MX"/>
-        </w:rPr>
-        <w:t>Administrar pago a proveedores</w:t>
-      </w:r>
-    </w:p>
-    <w:p>
-      <w:pPr>
-        <w:pStyle w:val="Prrafodelista"/>
-        <w:numPr>
-          <w:ilvl w:val="0"/>
-          <w:numId w:val="36"/>
-        </w:numPr>
-        <w:jc w:val="both"/>
-        <w:rPr>
-          <w:rFonts w:ascii="Arial" w:hAnsi="Arial" w:cs="Arial"/>
-          <w:szCs w:val="32"/>
-          <w:lang w:val="es-MX"/>
-        </w:rPr>
-      </w:pPr>
-      <w:r>
-        <w:rPr>
-          <w:rFonts w:ascii="Arial" w:hAnsi="Arial" w:cs="Arial"/>
-          <w:szCs w:val="32"/>
-          <w:lang w:val="es-MX"/>
-        </w:rPr>
-        <w:t>Consulta de facturas vencidas y próximas a vencer</w:t>
-      </w:r>
-    </w:p>
-    <w:p>
-      <w:pPr>
-        <w:pStyle w:val="Prrafodelista"/>
-        <w:numPr>
-          <w:ilvl w:val="0"/>
-          <w:numId w:val="36"/>
-        </w:numPr>
-        <w:jc w:val="both"/>
-        <w:rPr>
-          <w:rFonts w:ascii="Arial" w:hAnsi="Arial" w:cs="Arial"/>
-          <w:szCs w:val="32"/>
-          <w:lang w:val="es-MX"/>
-        </w:rPr>
-      </w:pPr>
-      <w:r>
-        <w:rPr>
-          <w:rFonts w:ascii="Arial" w:hAnsi="Arial" w:cs="Arial"/>
-          <w:szCs w:val="32"/>
-          <w:lang w:val="es-MX"/>
-        </w:rPr>
-        <w:t>Guardar factura</w:t>
-      </w:r>
+      </w:pPr>
     </w:p>
     <w:p>
       <w:pPr>
@@ -5759,10 +5758,7 @@
           <w:lang w:val="es-MX"/>
         </w:rPr>
       </w:pPr>
-    </w:p>
-    <w:p>
-      <w:pPr>
-        <w:jc w:val="both"/>
+      <w:r>
         <w:rPr>
           <w:rFonts w:ascii="Arial" w:hAnsi="Arial" w:cs="Arial"/>
           <w:b/>
@@ -5770,8 +5766,234 @@
           <w:szCs w:val="32"/>
           <w:lang w:val="es-MX"/>
         </w:rPr>
-      </w:pPr>
-      <w:r>
+        <w:t>Cuentas por cobrar</w:t>
+      </w:r>
+    </w:p>
+    <w:p>
+      <w:pPr>
+        <w:pStyle w:val="Prrafodelista"/>
+        <w:numPr>
+          <w:ilvl w:val="0"/>
+          <w:numId w:val="37"/>
+        </w:numPr>
+        <w:jc w:val="both"/>
+        <w:rPr>
+          <w:rFonts w:ascii="Arial" w:hAnsi="Arial" w:cs="Arial"/>
+          <w:szCs w:val="32"/>
+          <w:lang w:val="es-MX"/>
+        </w:rPr>
+      </w:pPr>
+      <w:r>
+        <w:rPr>
+          <w:rFonts w:ascii="Arial" w:hAnsi="Arial" w:cs="Arial"/>
+          <w:szCs w:val="32"/>
+          <w:lang w:val="es-MX"/>
+        </w:rPr>
+        <w:t xml:space="preserve">Aplicación de </w:t>
+      </w:r>
+      <w:r>
+        <w:rPr>
+          <w:rFonts w:ascii="Arial" w:hAnsi="Arial" w:cs="Arial"/>
+          <w:szCs w:val="32"/>
+          <w:lang w:val="es-MX"/>
+        </w:rPr>
+        <w:t>depósito</w:t>
+      </w:r>
+      <w:r>
+        <w:rPr>
+          <w:rFonts w:ascii="Arial" w:hAnsi="Arial" w:cs="Arial"/>
+          <w:szCs w:val="32"/>
+          <w:lang w:val="es-MX"/>
+        </w:rPr>
+        <w:t xml:space="preserve"> (Abono a cuenta del cliente)</w:t>
+      </w:r>
+    </w:p>
+    <w:p>
+      <w:pPr>
+        <w:pStyle w:val="Prrafodelista"/>
+        <w:numPr>
+          <w:ilvl w:val="0"/>
+          <w:numId w:val="37"/>
+        </w:numPr>
+        <w:jc w:val="both"/>
+        <w:rPr>
+          <w:rFonts w:ascii="Arial" w:hAnsi="Arial" w:cs="Arial"/>
+          <w:szCs w:val="32"/>
+          <w:lang w:val="es-MX"/>
+        </w:rPr>
+      </w:pPr>
+      <w:r>
+        <w:rPr>
+          <w:rFonts w:ascii="Arial" w:hAnsi="Arial" w:cs="Arial"/>
+          <w:szCs w:val="32"/>
+          <w:lang w:val="es-MX"/>
+        </w:rPr>
+        <w:t xml:space="preserve">Consulta de </w:t>
+      </w:r>
+      <w:r>
+        <w:rPr>
+          <w:rFonts w:ascii="Arial" w:hAnsi="Arial" w:cs="Arial"/>
+          <w:szCs w:val="32"/>
+          <w:lang w:val="es-MX"/>
+        </w:rPr>
+        <w:t>depósito</w:t>
+      </w:r>
+      <w:r>
+        <w:rPr>
+          <w:rFonts w:ascii="Arial" w:hAnsi="Arial" w:cs="Arial"/>
+          <w:szCs w:val="32"/>
+          <w:lang w:val="es-MX"/>
+        </w:rPr>
+        <w:t xml:space="preserve"> (Consulta cuenta del cliente)</w:t>
+      </w:r>
+    </w:p>
+    <w:p>
+      <w:pPr>
+        <w:pStyle w:val="Prrafodelista"/>
+        <w:numPr>
+          <w:ilvl w:val="0"/>
+          <w:numId w:val="37"/>
+        </w:numPr>
+        <w:jc w:val="both"/>
+        <w:rPr>
+          <w:rFonts w:ascii="Arial" w:hAnsi="Arial" w:cs="Arial"/>
+          <w:szCs w:val="32"/>
+          <w:lang w:val="es-MX"/>
+        </w:rPr>
+      </w:pPr>
+      <w:r>
+        <w:rPr>
+          <w:rFonts w:ascii="Arial" w:hAnsi="Arial" w:cs="Arial"/>
+          <w:szCs w:val="32"/>
+          <w:lang w:val="es-MX"/>
+        </w:rPr>
+        <w:t xml:space="preserve">Modificación de </w:t>
+      </w:r>
+      <w:r>
+        <w:rPr>
+          <w:rFonts w:ascii="Arial" w:hAnsi="Arial" w:cs="Arial"/>
+          <w:szCs w:val="32"/>
+          <w:lang w:val="es-MX"/>
+        </w:rPr>
+        <w:t>depósito</w:t>
+      </w:r>
+      <w:r>
+        <w:rPr>
+          <w:rFonts w:ascii="Arial" w:hAnsi="Arial" w:cs="Arial"/>
+          <w:szCs w:val="32"/>
+          <w:lang w:val="es-MX"/>
+        </w:rPr>
+        <w:t xml:space="preserve"> (Modificación de abono a cuenta del cliente)</w:t>
+      </w:r>
+    </w:p>
+    <w:p>
+      <w:pPr>
+        <w:pStyle w:val="Prrafodelista"/>
+        <w:numPr>
+          <w:ilvl w:val="0"/>
+          <w:numId w:val="37"/>
+        </w:numPr>
+        <w:jc w:val="both"/>
+        <w:rPr>
+          <w:rFonts w:ascii="Arial" w:hAnsi="Arial" w:cs="Arial"/>
+          <w:szCs w:val="32"/>
+          <w:lang w:val="es-MX"/>
+        </w:rPr>
+      </w:pPr>
+      <w:r>
+        <w:rPr>
+          <w:rFonts w:ascii="Arial" w:hAnsi="Arial" w:cs="Arial"/>
+          <w:szCs w:val="32"/>
+          <w:lang w:val="es-MX"/>
+        </w:rPr>
+        <w:t>Desaplicación de depósitos (Eliminar abono a cuenta del cliente)</w:t>
+      </w:r>
+    </w:p>
+    <w:p>
+      <w:pPr>
+        <w:pStyle w:val="Prrafodelista"/>
+        <w:numPr>
+          <w:ilvl w:val="0"/>
+          <w:numId w:val="37"/>
+        </w:numPr>
+        <w:jc w:val="both"/>
+        <w:rPr>
+          <w:rFonts w:ascii="Arial" w:hAnsi="Arial" w:cs="Arial"/>
+          <w:szCs w:val="32"/>
+          <w:lang w:val="es-MX"/>
+        </w:rPr>
+      </w:pPr>
+      <w:r>
+        <w:rPr>
+          <w:rFonts w:ascii="Arial" w:hAnsi="Arial" w:cs="Arial"/>
+          <w:szCs w:val="32"/>
+          <w:lang w:val="es-MX"/>
+        </w:rPr>
+        <w:t xml:space="preserve"> Saldos mínimos</w:t>
+      </w:r>
+    </w:p>
+    <w:p>
+      <w:pPr>
+        <w:pStyle w:val="Prrafodelista"/>
+        <w:numPr>
+          <w:ilvl w:val="1"/>
+          <w:numId w:val="37"/>
+        </w:numPr>
+        <w:jc w:val="both"/>
+        <w:rPr>
+          <w:rFonts w:ascii="Arial" w:hAnsi="Arial" w:cs="Arial"/>
+          <w:szCs w:val="32"/>
+          <w:lang w:val="es-MX"/>
+        </w:rPr>
+      </w:pPr>
+      <w:r>
+        <w:rPr>
+          <w:rFonts w:ascii="Arial" w:hAnsi="Arial" w:cs="Arial"/>
+          <w:szCs w:val="32"/>
+          <w:lang w:val="es-MX"/>
+        </w:rPr>
+        <w:t xml:space="preserve">Consultar </w:t>
+      </w:r>
+    </w:p>
+    <w:p>
+      <w:pPr>
+        <w:pStyle w:val="Prrafodelista"/>
+        <w:numPr>
+          <w:ilvl w:val="1"/>
+          <w:numId w:val="37"/>
+        </w:numPr>
+        <w:jc w:val="both"/>
+        <w:rPr>
+          <w:rFonts w:ascii="Arial" w:hAnsi="Arial" w:cs="Arial"/>
+          <w:szCs w:val="32"/>
+          <w:lang w:val="es-MX"/>
+        </w:rPr>
+      </w:pPr>
+      <w:r>
+        <w:rPr>
+          <w:rFonts w:ascii="Arial" w:hAnsi="Arial" w:cs="Arial"/>
+          <w:szCs w:val="32"/>
+          <w:lang w:val="es-MX"/>
+        </w:rPr>
+        <w:t>Desaplicación</w:t>
+      </w:r>
+    </w:p>
+    <w:p>
+      <w:pPr>
+        <w:jc w:val="both"/>
+        <w:rPr>
+          <w:rFonts w:ascii="Arial" w:hAnsi="Arial" w:cs="Arial"/>
+          <w:szCs w:val="32"/>
+          <w:lang w:val="es-MX"/>
+        </w:rPr>
+      </w:pPr>
+    </w:p>
+    <w:p>
+      <w:pPr>
+        <w:tabs>
+          <w:tab w:val="left" w:pos="3390"/>
+        </w:tabs>
+        <w:jc w:val="both"/>
         <w:rPr>
           <w:rFonts w:ascii="Arial" w:hAnsi="Arial" w:cs="Arial"/>
           <w:b/>
@@ -5779,231 +6001,8 @@
           <w:szCs w:val="32"/>
           <w:lang w:val="es-MX"/>
         </w:rPr>
-        <w:t>Cuentas por cobrar</w:t>
-      </w:r>
-    </w:p>
-    <w:p>
-      <w:pPr>
-        <w:pStyle w:val="Prrafodelista"/>
-        <w:numPr>
-          <w:ilvl w:val="0"/>
-          <w:numId w:val="37"/>
-        </w:numPr>
-        <w:jc w:val="both"/>
-        <w:rPr>
-          <w:rFonts w:ascii="Arial" w:hAnsi="Arial" w:cs="Arial"/>
-          <w:szCs w:val="32"/>
-          <w:lang w:val="es-MX"/>
-        </w:rPr>
-      </w:pPr>
-      <w:r>
-        <w:rPr>
-          <w:rFonts w:ascii="Arial" w:hAnsi="Arial" w:cs="Arial"/>
-          <w:szCs w:val="32"/>
-          <w:lang w:val="es-MX"/>
-        </w:rPr>
-        <w:t xml:space="preserve">Aplicación de </w:t>
-      </w:r>
-      <w:r>
-        <w:rPr>
-          <w:rFonts w:ascii="Arial" w:hAnsi="Arial" w:cs="Arial"/>
-          <w:szCs w:val="32"/>
-          <w:lang w:val="es-MX"/>
-        </w:rPr>
-        <w:t>depósito</w:t>
-      </w:r>
-      <w:r>
-        <w:rPr>
-          <w:rFonts w:ascii="Arial" w:hAnsi="Arial" w:cs="Arial"/>
-          <w:szCs w:val="32"/>
-          <w:lang w:val="es-MX"/>
-        </w:rPr>
-        <w:t xml:space="preserve"> (Abono a cuenta del cliente)</w:t>
-      </w:r>
-    </w:p>
-    <w:p>
-      <w:pPr>
-        <w:pStyle w:val="Prrafodelista"/>
-        <w:numPr>
-          <w:ilvl w:val="0"/>
-          <w:numId w:val="37"/>
-        </w:numPr>
-        <w:jc w:val="both"/>
-        <w:rPr>
-          <w:rFonts w:ascii="Arial" w:hAnsi="Arial" w:cs="Arial"/>
-          <w:szCs w:val="32"/>
-          <w:lang w:val="es-MX"/>
-        </w:rPr>
-      </w:pPr>
-      <w:r>
-        <w:rPr>
-          <w:rFonts w:ascii="Arial" w:hAnsi="Arial" w:cs="Arial"/>
-          <w:szCs w:val="32"/>
-          <w:lang w:val="es-MX"/>
-        </w:rPr>
-        <w:t xml:space="preserve">Consulta de </w:t>
-      </w:r>
-      <w:r>
-        <w:rPr>
-          <w:rFonts w:ascii="Arial" w:hAnsi="Arial" w:cs="Arial"/>
-          <w:szCs w:val="32"/>
-          <w:lang w:val="es-MX"/>
-        </w:rPr>
-        <w:t>depósito</w:t>
-      </w:r>
-      <w:r>
-        <w:rPr>
-          <w:rFonts w:ascii="Arial" w:hAnsi="Arial" w:cs="Arial"/>
-          <w:szCs w:val="32"/>
-          <w:lang w:val="es-MX"/>
-        </w:rPr>
-        <w:t xml:space="preserve"> (Consulta cuenta del cliente)</w:t>
-      </w:r>
-    </w:p>
-    <w:p>
-      <w:pPr>
-        <w:pStyle w:val="Prrafodelista"/>
-        <w:numPr>
-          <w:ilvl w:val="0"/>
-          <w:numId w:val="37"/>
-        </w:numPr>
-        <w:jc w:val="both"/>
-        <w:rPr>
-          <w:rFonts w:ascii="Arial" w:hAnsi="Arial" w:cs="Arial"/>
-          <w:szCs w:val="32"/>
-          <w:lang w:val="es-MX"/>
-        </w:rPr>
-      </w:pPr>
-      <w:r>
-        <w:rPr>
-          <w:rFonts w:ascii="Arial" w:hAnsi="Arial" w:cs="Arial"/>
-          <w:szCs w:val="32"/>
-          <w:lang w:val="es-MX"/>
-        </w:rPr>
-        <w:t xml:space="preserve">Modificación de </w:t>
-      </w:r>
-      <w:r>
-        <w:rPr>
-          <w:rFonts w:ascii="Arial" w:hAnsi="Arial" w:cs="Arial"/>
-          <w:szCs w:val="32"/>
-          <w:lang w:val="es-MX"/>
-        </w:rPr>
-        <w:t>depósito</w:t>
-      </w:r>
-      <w:r>
-        <w:rPr>
-          <w:rFonts w:ascii="Arial" w:hAnsi="Arial" w:cs="Arial"/>
-          <w:szCs w:val="32"/>
-          <w:lang w:val="es-MX"/>
-        </w:rPr>
-        <w:t xml:space="preserve"> (Modificación de abono a cuenta del cliente)</w:t>
-      </w:r>
-    </w:p>
-    <w:p>
-      <w:pPr>
-        <w:pStyle w:val="Prrafodelista"/>
-        <w:numPr>
-          <w:ilvl w:val="0"/>
-          <w:numId w:val="37"/>
-        </w:numPr>
-        <w:jc w:val="both"/>
-        <w:rPr>
-          <w:rFonts w:ascii="Arial" w:hAnsi="Arial" w:cs="Arial"/>
-          <w:szCs w:val="32"/>
-          <w:lang w:val="es-MX"/>
-        </w:rPr>
-      </w:pPr>
-      <w:r>
-        <w:rPr>
-          <w:rFonts w:ascii="Arial" w:hAnsi="Arial" w:cs="Arial"/>
-          <w:szCs w:val="32"/>
-          <w:lang w:val="es-MX"/>
-        </w:rPr>
-        <w:t>Desaplicación de depósitos (Eliminar abono a cuenta del cliente)</w:t>
-      </w:r>
-    </w:p>
-    <w:p>
-      <w:pPr>
-        <w:pStyle w:val="Prrafodelista"/>
-        <w:numPr>
-          <w:ilvl w:val="0"/>
-          <w:numId w:val="37"/>
-        </w:numPr>
-        <w:jc w:val="both"/>
-        <w:rPr>
-          <w:rFonts w:ascii="Arial" w:hAnsi="Arial" w:cs="Arial"/>
-          <w:szCs w:val="32"/>
-          <w:lang w:val="es-MX"/>
-        </w:rPr>
-      </w:pPr>
-      <w:r>
-        <w:rPr>
-          <w:rFonts w:ascii="Arial" w:hAnsi="Arial" w:cs="Arial"/>
-          <w:szCs w:val="32"/>
-          <w:lang w:val="es-MX"/>
-        </w:rPr>
-        <w:t xml:space="preserve"> Saldos mínimos</w:t>
-      </w:r>
-    </w:p>
-    <w:p>
-      <w:pPr>
-        <w:pStyle w:val="Prrafodelista"/>
-        <w:numPr>
-          <w:ilvl w:val="1"/>
-          <w:numId w:val="37"/>
-        </w:numPr>
-        <w:jc w:val="both"/>
-        <w:rPr>
-          <w:rFonts w:ascii="Arial" w:hAnsi="Arial" w:cs="Arial"/>
-          <w:szCs w:val="32"/>
-          <w:lang w:val="es-MX"/>
-        </w:rPr>
-      </w:pPr>
-      <w:r>
-        <w:rPr>
-          <w:rFonts w:ascii="Arial" w:hAnsi="Arial" w:cs="Arial"/>
-          <w:szCs w:val="32"/>
-          <w:lang w:val="es-MX"/>
-        </w:rPr>
-        <w:t xml:space="preserve">Consultar </w:t>
-      </w:r>
-    </w:p>
-    <w:p>
-      <w:pPr>
-        <w:pStyle w:val="Prrafodelista"/>
-        <w:numPr>
-          <w:ilvl w:val="1"/>
-          <w:numId w:val="37"/>
-        </w:numPr>
-        <w:jc w:val="both"/>
-        <w:rPr>
-          <w:rFonts w:ascii="Arial" w:hAnsi="Arial" w:cs="Arial"/>
-          <w:szCs w:val="32"/>
-          <w:lang w:val="es-MX"/>
-        </w:rPr>
-      </w:pPr>
-      <w:r>
-        <w:rPr>
-          <w:rFonts w:ascii="Arial" w:hAnsi="Arial" w:cs="Arial"/>
-          <w:szCs w:val="32"/>
-          <w:lang w:val="es-MX"/>
-        </w:rPr>
-        <w:t>Desaplicación</w:t>
-      </w:r>
-    </w:p>
-    <w:p>
-      <w:pPr>
-        <w:jc w:val="both"/>
-        <w:rPr>
-          <w:rFonts w:ascii="Arial" w:hAnsi="Arial" w:cs="Arial"/>
-          <w:szCs w:val="32"/>
-          <w:lang w:val="es-MX"/>
-        </w:rPr>
-      </w:pPr>
-    </w:p>
-    <w:p>
-      <w:pPr>
-        <w:jc w:val="both"/>
+      </w:pPr>
+      <w:r>
         <w:rPr>
           <w:rFonts w:ascii="Arial" w:hAnsi="Arial" w:cs="Arial"/>
           <w:b/>
@@ -6011,7 +6010,8 @@
           <w:szCs w:val="32"/>
           <w:lang w:val="es-MX"/>
         </w:rPr>
-      </w:pPr>
+        <w:t>Bancos</w:t>
+      </w:r>
       <w:r>
         <w:rPr>
           <w:rFonts w:ascii="Arial" w:hAnsi="Arial" w:cs="Arial"/>
@@ -6020,7 +6020,7 @@
           <w:szCs w:val="32"/>
           <w:lang w:val="es-MX"/>
         </w:rPr>
-        <w:t>Bancos</w:t>
+        <w:tab/>
       </w:r>
     </w:p>
     <w:p>
@@ -8887,7 +8887,7 @@
       <w:rPr>
         <w:noProof/>
       </w:rPr>
-      <w:t>07/30/2014</w:t>
+      <w:t>07/31/2014</w:t>
     </w:r>
     <w:ins w:id="8" w:author="Dell Burner" w:date="2002-06-23T22:49:00Z">
       <w:r>
@@ -8931,7 +8931,7 @@
         <w:rStyle w:val="Nmerodepgina"/>
         <w:noProof/>
       </w:rPr>
-      <w:t>5</w:t>
+      <w:t>9</w:t>
     </w:r>
     <w:r>
       <w:rPr>
@@ -9026,7 +9026,7 @@
       <w:rPr>
         <w:noProof/>
       </w:rPr>
-      <w:t>07/30/2014</w:t>
+      <w:t>07/31/2014</w:t>
     </w:r>
     <w:ins w:id="52" w:author="Dell Burner" w:date="2002-06-23T22:49:00Z">
       <w:r>

--- a/ERP/Propuesta/Vision Scope BM.docx
+++ b/ERP/Propuesta/Vision Scope BM.docx
@@ -4133,29 +4133,6 @@
       <w:pPr>
         <w:pStyle w:val="Prrafodelista"/>
         <w:numPr>
-          <w:ilvl w:val="1"/>
-          <w:numId w:val="34"/>
-        </w:numPr>
-        <w:jc w:val="both"/>
-        <w:rPr>
-          <w:rFonts w:ascii="Arial" w:hAnsi="Arial" w:cs="Arial"/>
-          <w:szCs w:val="32"/>
-          <w:lang w:val="es-MX"/>
-        </w:rPr>
-      </w:pPr>
-      <w:r>
-        <w:rPr>
-          <w:rFonts w:ascii="Arial" w:hAnsi="Arial" w:cs="Arial"/>
-          <w:szCs w:val="32"/>
-          <w:lang w:val="es-MX"/>
-        </w:rPr>
-        <w:t>Visualizar requisiciones</w:t>
-      </w:r>
-    </w:p>
-    <w:p>
-      <w:pPr>
-        <w:pStyle w:val="Prrafodelista"/>
-        <w:numPr>
           <w:ilvl w:val="0"/>
           <w:numId w:val="34"/>
         </w:numPr>
@@ -4609,7 +4586,6 @@
           <w:szCs w:val="32"/>
           <w:lang w:val="es-MX"/>
         </w:rPr>
-        <w:lastRenderedPageBreak/>
         <w:t>Cancelación</w:t>
       </w:r>
     </w:p>
@@ -4633,6 +4609,7 @@
           <w:szCs w:val="32"/>
           <w:lang w:val="es-MX"/>
         </w:rPr>
+        <w:lastRenderedPageBreak/>
         <w:t>Devolución</w:t>
       </w:r>
     </w:p>
@@ -8887,7 +8864,7 @@
       <w:rPr>
         <w:noProof/>
       </w:rPr>
-      <w:t>07/31/2014</w:t>
+      <w:t>08/04/2014</w:t>
     </w:r>
     <w:ins w:id="8" w:author="Dell Burner" w:date="2002-06-23T22:49:00Z">
       <w:r>
@@ -8931,7 +8908,7 @@
         <w:rStyle w:val="Nmerodepgina"/>
         <w:noProof/>
       </w:rPr>
-      <w:t>9</w:t>
+      <w:t>6</w:t>
     </w:r>
     <w:r>
       <w:rPr>
@@ -9026,7 +9003,7 @@
       <w:rPr>
         <w:noProof/>
       </w:rPr>
-      <w:t>07/31/2014</w:t>
+      <w:t>08/04/2014</w:t>
     </w:r>
     <w:ins w:id="52" w:author="Dell Burner" w:date="2002-06-23T22:49:00Z">
       <w:r>

--- a/ERP/Propuesta/Vision Scope BM.docx
+++ b/ERP/Propuesta/Vision Scope BM.docx
@@ -3123,8 +3123,18 @@
           <w:bCs/>
           <w:lang w:val="es-MX"/>
         </w:rPr>
-        <w:t>de manera remota, en diferentes plataformas (computadoras de escritorio, laptops y/o tablets</w:t>
-      </w:r>
+        <w:t xml:space="preserve">de manera remota, en diferentes plataformas (computadoras de escritorio, laptops y/o </w:t>
+      </w:r>
+      <w:proofErr w:type="spellStart"/>
+      <w:r>
+        <w:rPr>
+          <w:rFonts w:ascii="Calibri" w:hAnsi="Calibri"/>
+          <w:bCs/>
+          <w:lang w:val="es-MX"/>
+        </w:rPr>
+        <w:t>tablets</w:t>
+      </w:r>
+      <w:proofErr w:type="spellEnd"/>
       <w:r>
         <w:rPr>
           <w:rFonts w:ascii="Calibri" w:hAnsi="Calibri"/>
@@ -3204,16 +3214,26 @@
           <w:bCs/>
           <w:lang w:val="es-MX"/>
         </w:rPr>
-        <w:t xml:space="preserve"> sistemas operativos (Windows, i</w:t>
-      </w:r>
+        <w:t xml:space="preserve"> sistemas operativos (Windows, </w:t>
+      </w:r>
+      <w:proofErr w:type="spellStart"/>
       <w:r>
         <w:rPr>
           <w:rFonts w:ascii="Calibri" w:hAnsi="Calibri"/>
           <w:bCs/>
           <w:lang w:val="es-MX"/>
         </w:rPr>
+        <w:t>i</w:t>
+      </w:r>
+      <w:r>
+        <w:rPr>
+          <w:rFonts w:ascii="Calibri" w:hAnsi="Calibri"/>
+          <w:bCs/>
+          <w:lang w:val="es-MX"/>
+        </w:rPr>
         <w:t>Os</w:t>
       </w:r>
+      <w:proofErr w:type="spellEnd"/>
       <w:r>
         <w:rPr>
           <w:rFonts w:ascii="Calibri" w:hAnsi="Calibri"/>
@@ -8172,15 +8192,43 @@
           <w:bCs/>
           <w:lang w:val="es-MX"/>
         </w:rPr>
-        <w:t>propio o hosteado</w:t>
-      </w:r>
+        <w:t xml:space="preserve">propio o </w:t>
+      </w:r>
+      <w:proofErr w:type="spellStart"/>
       <w:r>
         <w:rPr>
           <w:rFonts w:ascii="Calibri" w:hAnsi="Calibri" w:cs="Arial"/>
           <w:bCs/>
           <w:lang w:val="es-MX"/>
         </w:rPr>
-        <w:t xml:space="preserve"> con al menos la siguiente configuración: Procesador Xeon de 2 </w:t>
+        <w:t>hosteado</w:t>
+      </w:r>
+      <w:proofErr w:type="spellEnd"/>
+      <w:r>
+        <w:rPr>
+          <w:rFonts w:ascii="Calibri" w:hAnsi="Calibri" w:cs="Arial"/>
+          <w:bCs/>
+          <w:lang w:val="es-MX"/>
+        </w:rPr>
+        <w:t xml:space="preserve"> con al menos la siguiente configuración: Procesador </w:t>
+      </w:r>
+      <w:proofErr w:type="spellStart"/>
+      <w:r>
+        <w:rPr>
+          <w:rFonts w:ascii="Calibri" w:hAnsi="Calibri" w:cs="Arial"/>
+          <w:bCs/>
+          <w:lang w:val="es-MX"/>
+        </w:rPr>
+        <w:t>Xeon</w:t>
+      </w:r>
+      <w:proofErr w:type="spellEnd"/>
+      <w:r>
+        <w:rPr>
+          <w:rFonts w:ascii="Calibri" w:hAnsi="Calibri" w:cs="Arial"/>
+          <w:bCs/>
+          <w:lang w:val="es-MX"/>
+        </w:rPr>
+        <w:t xml:space="preserve"> de 2 </w:t>
       </w:r>
       <w:r>
         <w:rPr>
@@ -8561,13 +8609,41 @@
           <w:lang w:val="es-MX"/>
         </w:rPr>
       </w:pPr>
+      <w:proofErr w:type="spellStart"/>
       <w:r>
         <w:rPr>
           <w:rFonts w:ascii="Calibri" w:hAnsi="Calibri" w:cs="Arial"/>
           <w:bCs/>
           <w:lang w:val="es-MX"/>
         </w:rPr>
-        <w:t xml:space="preserve">Mozilla FireFox Ver </w:t>
+        <w:t>Mozilla</w:t>
+      </w:r>
+      <w:proofErr w:type="spellEnd"/>
+      <w:r>
+        <w:rPr>
+          <w:rFonts w:ascii="Calibri" w:hAnsi="Calibri" w:cs="Arial"/>
+          <w:bCs/>
+          <w:lang w:val="es-MX"/>
+        </w:rPr>
+        <w:t xml:space="preserve"> </w:t>
+      </w:r>
+      <w:proofErr w:type="spellStart"/>
+      <w:r>
+        <w:rPr>
+          <w:rFonts w:ascii="Calibri" w:hAnsi="Calibri" w:cs="Arial"/>
+          <w:bCs/>
+          <w:lang w:val="es-MX"/>
+        </w:rPr>
+        <w:t>FireFox</w:t>
+      </w:r>
+      <w:proofErr w:type="spellEnd"/>
+      <w:r>
+        <w:rPr>
+          <w:rFonts w:ascii="Calibri" w:hAnsi="Calibri" w:cs="Arial"/>
+          <w:bCs/>
+          <w:lang w:val="es-MX"/>
+        </w:rPr>
+        <w:t xml:space="preserve"> Ver </w:t>
       </w:r>
       <w:r>
         <w:rPr>
@@ -8605,7 +8681,25 @@
           <w:bCs/>
           <w:lang w:val="es-MX"/>
         </w:rPr>
-        <w:t xml:space="preserve">Google Chrome Ver </w:t>
+        <w:t xml:space="preserve">Google </w:t>
+      </w:r>
+      <w:proofErr w:type="spellStart"/>
+      <w:r>
+        <w:rPr>
+          <w:rFonts w:ascii="Calibri" w:hAnsi="Calibri" w:cs="Arial"/>
+          <w:bCs/>
+          <w:lang w:val="es-MX"/>
+        </w:rPr>
+        <w:t>Chrome</w:t>
+      </w:r>
+      <w:proofErr w:type="spellEnd"/>
+      <w:r>
+        <w:rPr>
+          <w:rFonts w:ascii="Calibri" w:hAnsi="Calibri" w:cs="Arial"/>
+          <w:bCs/>
+          <w:lang w:val="es-MX"/>
+        </w:rPr>
+        <w:t xml:space="preserve"> Ver </w:t>
       </w:r>
       <w:r>
         <w:rPr>
@@ -8722,14 +8816,14 @@
 
 <file path=word/endnotes.xml><?xml version="1.0" encoding="utf-8"?>
 <w:endnotes xmlns:ve="http://schemas.openxmlformats.org/markup-compatibility/2006" xmlns:o="urn:schemas-microsoft-com:office:office" xmlns:r="http://schemas.openxmlformats.org/officeDocument/2006/relationships" xmlns:m="http://schemas.openxmlformats.org/officeDocument/2006/math" xmlns:v="urn:schemas-microsoft-com:vml" xmlns:wp="http://schemas.openxmlformats.org/drawingml/2006/wordprocessingDrawing" xmlns:w10="urn:schemas-microsoft-com:office:word" xmlns:w="http://schemas.openxmlformats.org/wordprocessingml/2006/main" xmlns:wne="http://schemas.microsoft.com/office/word/2006/wordml">
-  <w:endnote w:type="separator" w:id="0">
+  <w:endnote w:type="separator" w:id="-1">
     <w:p>
       <w:r>
         <w:separator/>
       </w:r>
     </w:p>
   </w:endnote>
-  <w:endnote w:type="continuationSeparator" w:id="1">
+  <w:endnote w:type="continuationSeparator" w:id="0">
     <w:p>
       <w:r>
         <w:continuationSeparator/>
@@ -8785,7 +8879,7 @@
     <w:r>
       <w:rPr>
         <w:noProof/>
-        <w:lang w:val="es-MX" w:eastAsia="es-MX"/>
+        <w:lang w:val="es-ES" w:eastAsia="es-ES"/>
       </w:rPr>
       <w:drawing>
         <wp:anchor distT="0" distB="0" distL="114300" distR="114300" simplePos="0" relativeHeight="251657216" behindDoc="1" locked="0" layoutInCell="1" allowOverlap="1">
@@ -8864,7 +8958,7 @@
       <w:rPr>
         <w:noProof/>
       </w:rPr>
-      <w:t>08/04/2014</w:t>
+      <w:t>08/13/2014</w:t>
     </w:r>
     <w:ins w:id="8" w:author="Dell Burner" w:date="2002-06-23T22:49:00Z">
       <w:r>
@@ -8908,7 +9002,7 @@
         <w:rStyle w:val="Nmerodepgina"/>
         <w:noProof/>
       </w:rPr>
-      <w:t>6</w:t>
+      <w:t>5</w:t>
     </w:r>
     <w:r>
       <w:rPr>
@@ -8924,7 +9018,7 @@
     <w:r>
       <w:rPr>
         <w:noProof/>
-        <w:lang w:val="es-MX" w:eastAsia="es-MX"/>
+        <w:lang w:val="es-ES" w:eastAsia="es-ES"/>
       </w:rPr>
       <w:drawing>
         <wp:anchor distT="0" distB="0" distL="114300" distR="114300" simplePos="0" relativeHeight="251658240" behindDoc="1" locked="0" layoutInCell="1" allowOverlap="1">
@@ -9003,7 +9097,7 @@
       <w:rPr>
         <w:noProof/>
       </w:rPr>
-      <w:t>08/04/2014</w:t>
+      <w:t>08/13/2014</w:t>
     </w:r>
     <w:ins w:id="52" w:author="Dell Burner" w:date="2002-06-23T22:49:00Z">
       <w:r>
@@ -9019,14 +9113,14 @@
 
 <file path=word/footnotes.xml><?xml version="1.0" encoding="utf-8"?>
 <w:footnotes xmlns:ve="http://schemas.openxmlformats.org/markup-compatibility/2006" xmlns:o="urn:schemas-microsoft-com:office:office" xmlns:r="http://schemas.openxmlformats.org/officeDocument/2006/relationships" xmlns:m="http://schemas.openxmlformats.org/officeDocument/2006/math" xmlns:v="urn:schemas-microsoft-com:vml" xmlns:wp="http://schemas.openxmlformats.org/drawingml/2006/wordprocessingDrawing" xmlns:w10="urn:schemas-microsoft-com:office:word" xmlns:w="http://schemas.openxmlformats.org/wordprocessingml/2006/main" xmlns:wne="http://schemas.microsoft.com/office/word/2006/wordml">
-  <w:footnote w:type="separator" w:id="0">
+  <w:footnote w:type="separator" w:id="-1">
     <w:p>
       <w:r>
         <w:separator/>
       </w:r>
     </w:p>
   </w:footnote>
-  <w:footnote w:type="continuationSeparator" w:id="1">
+  <w:footnote w:type="continuationSeparator" w:id="0">
     <w:p>
       <w:r>
         <w:continuationSeparator/>
@@ -14177,7 +14271,7 @@
 </file>
 
 <file path=customXml/itemProps1.xml><?xml version="1.0" encoding="utf-8"?>
-<ds:datastoreItem xmlns:ds="http://schemas.openxmlformats.org/officeDocument/2006/customXml" ds:itemID="{EFD13502-2C3E-44EE-9A56-F47767216321}">
+<ds:datastoreItem xmlns:ds="http://schemas.openxmlformats.org/officeDocument/2006/customXml" ds:itemID="{C1D45359-4C65-4FBB-ADF8-AA428E80A015}">
   <ds:schemaRefs>
     <ds:schemaRef ds:uri="http://schemas.openxmlformats.org/officeDocument/2006/bibliography"/>
   </ds:schemaRefs>
